--- a/01_BasesMecanique/01_NotionsDeBase/Applications_02/03_CIN_01_Bases_Applications_02_Corr.docx
+++ b/01_BasesMecanique/01_NotionsDeBase/Applications_02/03_CIN_01_Bases_Applications_02_Corr.docx
@@ -351,32 +351,16 @@
               <w:rPr>
                 <w:rFonts w:ascii="Cambria Math" w:hAnsi="Cambria Math"/>
               </w:rPr>
-              <m:t>-1,2</m:t>
-            </m:r>
-            <m:r>
-              <w:rPr>
-                <w:rFonts w:ascii="Cambria Math" w:hAnsi="Cambria Math"/>
-              </w:rPr>
-              <m:t>,</m:t>
-            </m:r>
-            <m:r>
-              <w:rPr>
-                <w:rFonts w:ascii="Cambria Math" w:hAnsi="Cambria Math"/>
-              </w:rPr>
-              <m:t>-</m:t>
-            </m:r>
-            <m:r>
-              <w:rPr>
-                <w:rFonts w:ascii="Cambria Math" w:hAnsi="Cambria Math"/>
-              </w:rPr>
-              <m:t>3</m:t>
+              <m:t>-1,2,-3</m:t>
             </m:r>
           </m:e>
         </m:d>
       </m:oMath>
+      <w:proofErr w:type="gramStart"/>
       <w:r>
         <w:t xml:space="preserve">, </w:t>
       </w:r>
+      <w:proofErr w:type="gramEnd"/>
       <m:oMath>
         <m:r>
           <w:rPr>
@@ -451,8 +435,16 @@
         <w:rPr>
           <w:rFonts w:eastAsia="Times New Roman"/>
         </w:rPr>
-        <w:t xml:space="preserve"> Calculer les coordonnées des vecteurs </w:t>
+        <w:t xml:space="preserve"> Calculer les coordonnées des </w:t>
       </w:r>
+      <w:proofErr w:type="gramStart"/>
+      <w:r>
+        <w:rPr>
+          <w:rFonts w:eastAsia="Times New Roman"/>
+        </w:rPr>
+        <w:t xml:space="preserve">vecteurs </w:t>
+      </w:r>
+      <w:proofErr w:type="gramEnd"/>
       <m:oMath>
         <m:acc>
           <m:accPr>
@@ -642,14 +634,7 @@
                 <w:rFonts w:ascii="Cambria Math" w:hAnsi="Cambria Math"/>
                 <w:highlight w:val="yellow"/>
               </w:rPr>
-              <m:t>2</m:t>
-            </m:r>
-            <m:r>
-              <w:rPr>
-                <w:rFonts w:ascii="Cambria Math" w:hAnsi="Cambria Math"/>
-                <w:highlight w:val="yellow"/>
-              </w:rPr>
-              <m:t>,-1,5</m:t>
+              <m:t>2,-1,5</m:t>
             </m:r>
           </m:e>
         </m:d>
@@ -705,7 +690,14 @@
                 <w:rFonts w:ascii="Cambria Math" w:hAnsi="Cambria Math"/>
                 <w:highlight w:val="yellow"/>
               </w:rPr>
-              <m:t>5,2,3</m:t>
+              <m:t>5,3</m:t>
+            </m:r>
+            <m:r>
+              <w:rPr>
+                <w:rFonts w:ascii="Cambria Math" w:hAnsi="Cambria Math"/>
+                <w:highlight w:val="yellow"/>
+              </w:rPr>
+              <m:t>,3</m:t>
             </m:r>
           </m:e>
         </m:d>
@@ -737,8 +729,16 @@
         <w:rPr>
           <w:rFonts w:eastAsia="Times New Roman"/>
         </w:rPr>
-        <w:t xml:space="preserve"> Calculer le produit scalaire </w:t>
+        <w:t xml:space="preserve"> Calculer le produit </w:t>
       </w:r>
+      <w:proofErr w:type="gramStart"/>
+      <w:r>
+        <w:rPr>
+          <w:rFonts w:eastAsia="Times New Roman"/>
+        </w:rPr>
+        <w:t xml:space="preserve">scalaire </w:t>
+      </w:r>
+      <w:proofErr w:type="gramEnd"/>
       <m:oMath>
         <m:acc>
           <m:accPr>
@@ -984,19 +984,7 @@
                         <w:rPr>
                           <w:rFonts w:ascii="Cambria Math" w:hAnsi="Cambria Math"/>
                         </w:rPr>
-                        <m:t>29</m:t>
-                      </m:r>
-                      <m:r>
-                        <w:rPr>
-                          <w:rFonts w:ascii="Cambria Math" w:hAnsi="Cambria Math"/>
-                        </w:rPr>
-                        <m:t>⋅</m:t>
-                      </m:r>
-                      <m:r>
-                        <w:rPr>
-                          <w:rFonts w:ascii="Cambria Math" w:hAnsi="Cambria Math"/>
-                        </w:rPr>
-                        <m:t>30</m:t>
+                        <m:t>29⋅30</m:t>
                       </m:r>
                     </m:e>
                   </m:rad>
@@ -1045,8 +1033,16 @@
         <w:rPr>
           <w:rFonts w:eastAsia="Times New Roman"/>
         </w:rPr>
-        <w:t xml:space="preserve"> Calculer les produit vectoriel </w:t>
+        <w:t xml:space="preserve"> Calculer les produit </w:t>
       </w:r>
+      <w:proofErr w:type="gramStart"/>
+      <w:r>
+        <w:rPr>
+          <w:rFonts w:eastAsia="Times New Roman"/>
+        </w:rPr>
+        <w:t xml:space="preserve">vectoriel </w:t>
+      </w:r>
+      <w:proofErr w:type="gramEnd"/>
       <m:oMath>
         <m:acc>
           <m:accPr>
@@ -1097,8 +1093,16 @@
         <w:rPr>
           <w:rFonts w:eastAsia="Times New Roman"/>
         </w:rPr>
-        <w:t xml:space="preserve">. En déduire l’angle entre les deux vecteurs. Calculer </w:t>
+        <w:t xml:space="preserve">. En déduire l’angle entre les deux vecteurs. </w:t>
       </w:r>
+      <w:proofErr w:type="gramStart"/>
+      <w:r>
+        <w:rPr>
+          <w:rFonts w:eastAsia="Times New Roman"/>
+        </w:rPr>
+        <w:t xml:space="preserve">Calculer </w:t>
+      </w:r>
+      <w:proofErr w:type="gramEnd"/>
       <m:oMath>
         <m:acc>
           <m:accPr>
@@ -1239,21 +1243,14 @@
                   <w:rFonts w:ascii="Cambria Math" w:hAnsi="Cambria Math"/>
                   <w:highlight w:val="yellow"/>
                 </w:rPr>
-                <m:t>-18,</m:t>
+                <m:t>-18,19</m:t>
               </m:r>
               <m:r>
                 <w:rPr>
                   <w:rFonts w:ascii="Cambria Math" w:hAnsi="Cambria Math"/>
                   <w:highlight w:val="yellow"/>
                 </w:rPr>
-                <m:t>191</m:t>
-              </m:r>
-              <m:r>
-                <w:rPr>
-                  <w:rFonts w:ascii="Cambria Math" w:hAnsi="Cambria Math"/>
-                  <w:highlight w:val="yellow"/>
-                </w:rPr>
-                <m:t>7</m:t>
+                <m:t>,11</m:t>
               </m:r>
             </m:e>
           </m:d>
@@ -1313,14 +1310,7 @@
                   <w:rFonts w:ascii="Cambria Math" w:hAnsi="Cambria Math"/>
                   <w:highlight w:val="yellow"/>
                 </w:rPr>
-                <m:t>B</m:t>
-              </m:r>
-              <m:r>
-                <w:rPr>
-                  <w:rFonts w:ascii="Cambria Math" w:hAnsi="Cambria Math"/>
-                  <w:highlight w:val="yellow"/>
-                </w:rPr>
-                <m:t>C</m:t>
+                <m:t>BC</m:t>
               </m:r>
             </m:e>
           </m:acc>
@@ -1347,59 +1337,8 @@
                   <w:rFonts w:ascii="Cambria Math" w:hAnsi="Cambria Math"/>
                   <w:highlight w:val="yellow"/>
                 </w:rPr>
-                <m:t>-</m:t>
+                <m:t>-18,19,11</m:t>
               </m:r>
-              <m:r>
-                <w:rPr>
-                  <w:rFonts w:ascii="Cambria Math" w:hAnsi="Cambria Math"/>
-                  <w:highlight w:val="yellow"/>
-                </w:rPr>
-                <m:t>1</m:t>
-              </m:r>
-              <m:r>
-                <w:rPr>
-                  <w:rFonts w:ascii="Cambria Math" w:hAnsi="Cambria Math"/>
-                  <w:highlight w:val="yellow"/>
-                </w:rPr>
-                <m:t>8</m:t>
-              </m:r>
-              <m:r>
-                <w:rPr>
-                  <w:rFonts w:ascii="Cambria Math" w:hAnsi="Cambria Math"/>
-                  <w:highlight w:val="yellow"/>
-                </w:rPr>
-                <m:t>,</m:t>
-              </m:r>
-              <m:r>
-                <w:rPr>
-                  <w:rFonts w:ascii="Cambria Math" w:hAnsi="Cambria Math"/>
-                  <w:highlight w:val="yellow"/>
-                </w:rPr>
-                <m:t>19</m:t>
-              </m:r>
-              <m:r>
-                <w:rPr>
-                  <w:rFonts w:ascii="Cambria Math" w:hAnsi="Cambria Math"/>
-                  <w:highlight w:val="yellow"/>
-                </w:rPr>
-                <m:t>,</m:t>
-              </m:r>
-              <m:r>
-                <w:rPr>
-                  <w:rFonts w:ascii="Cambria Math" w:hAnsi="Cambria Math"/>
-                  <w:highlight w:val="yellow"/>
-                </w:rPr>
-                <m:t>1</m:t>
-              </m:r>
-              <m:r>
-                <w:rPr>
-                  <w:rFonts w:ascii="Cambria Math" w:hAnsi="Cambria Math"/>
-                  <w:highlight w:val="yellow"/>
-                </w:rPr>
-                <m:t>1</m:t>
-              </m:r>
-              <w:bookmarkStart w:id="0" w:name="_GoBack"/>
-              <w:bookmarkEnd w:id="0"/>
             </m:e>
           </m:d>
         </m:oMath>
@@ -1756,6 +1695,8 @@
       <w:r>
         <w:t>Statique plane</w:t>
       </w:r>
+      <w:bookmarkStart w:id="0" w:name="_GoBack"/>
+      <w:bookmarkEnd w:id="0"/>
     </w:p>
     <w:p>
       <w:r>
@@ -2015,7 +1956,7 @@
         <w:sz w:val="16"/>
         <w:szCs w:val="16"/>
       </w:rPr>
-      <w:t>1</w:t>
+      <w:t>2</w:t>
     </w:r>
     <w:r>
       <w:rPr>
@@ -2035,35 +1976,18 @@
       </w:rPr>
       <w:t>/</w:t>
     </w:r>
-    <w:r>
-      <w:fldChar w:fldCharType="begin"/>
-    </w:r>
-    <w:r>
-      <w:instrText xml:space="preserve"> NUMPAGES  \* MERGEFORMAT </w:instrText>
-    </w:r>
-    <w:r>
-      <w:fldChar w:fldCharType="separate"/>
-    </w:r>
-    <w:r>
-      <w:rPr>
-        <w:rFonts w:eastAsiaTheme="minorHAnsi" w:cs="Calibri"/>
-        <w:b/>
-        <w:noProof/>
-        <w:sz w:val="16"/>
-        <w:szCs w:val="16"/>
-      </w:rPr>
-      <w:t>2</w:t>
-    </w:r>
-    <w:r>
-      <w:rPr>
-        <w:rFonts w:eastAsiaTheme="minorHAnsi" w:cs="Calibri"/>
-        <w:b/>
-        <w:noProof/>
-        <w:sz w:val="16"/>
-        <w:szCs w:val="16"/>
-      </w:rPr>
-      <w:fldChar w:fldCharType="end"/>
-    </w:r>
+    <w:fldSimple w:instr=" NUMPAGES  \* MERGEFORMAT ">
+      <w:r>
+        <w:rPr>
+          <w:rFonts w:eastAsiaTheme="minorHAnsi" w:cs="Calibri"/>
+          <w:b/>
+          <w:noProof/>
+          <w:sz w:val="16"/>
+          <w:szCs w:val="16"/>
+        </w:rPr>
+        <w:t>2</w:t>
+      </w:r>
+    </w:fldSimple>
   </w:p>
   <w:p>
     <w:pPr>
@@ -8997,7 +8921,7 @@
 </file>
 
 <file path=customXml/itemProps1.xml><?xml version="1.0" encoding="utf-8"?>
-<ds:datastoreItem xmlns:ds="http://schemas.openxmlformats.org/officeDocument/2006/customXml" ds:itemID="{7033EC85-BD6F-4992-985A-1FBACF0F2E0B}">
+<ds:datastoreItem xmlns:ds="http://schemas.openxmlformats.org/officeDocument/2006/customXml" ds:itemID="{9F725D93-CB77-4D8A-9A4A-99DEC01912DF}">
   <ds:schemaRefs>
     <ds:schemaRef ds:uri="http://schemas.openxmlformats.org/officeDocument/2006/bibliography"/>
   </ds:schemaRefs>
